--- a/Cours.docx
+++ b/Cours.docx
@@ -187,17 +187,25 @@
           <w:sz w:val="24"/>
           <w:szCs w:val="24"/>
         </w:rPr>
-        <w:t xml:space="preserve">La fonction micro benchmark permet de comparer le temps d'exécution de différentes fonctions. Elle indique, entre autre, le temps moyen, les temps minimum et extrémums, et les temps médians de calcul pour les différentes valeurs sur lesquelles on </w:t>
+        <w:t>La fonction micro benchmark permet de comparer le temps d'exécution de différentes fonctions. Elle indique, entre autre, le temps moyen, les temps minimum et extrémums, et les temps médians de calcul pour les différentes valeurs sur lesquelles on applique la fonction.</w:t>
       </w:r>
-      <w:bookmarkStart w:id="0" w:name="_GoBack"/>
-      <w:bookmarkEnd w:id="0"/>
       <w:r>
         <w:rPr>
           <w:sz w:val="24"/>
           <w:szCs w:val="24"/>
         </w:rPr>
-        <w:t>applique la fonction.</w:t>
+        <w:br/>
       </w:r>
+      <w:r>
+        <w:rPr>
+          <w:sz w:val="24"/>
+          <w:szCs w:val="24"/>
+        </w:rPr>
+        <w:br/>
+        <w:t>Ceci est un test pour push.</w:t>
+      </w:r>
+      <w:bookmarkStart w:id="0" w:name="_GoBack"/>
+      <w:bookmarkEnd w:id="0"/>
     </w:p>
     <w:sectPr>
       <w:pgSz w:w="11906" w:h="16838"/>
@@ -934,6 +942,7 @@
   <w:style w:type="character" w:default="1" w:styleId="Policepardfaut">
     <w:name w:val="Default Paragraph Font"/>
     <w:uiPriority w:val="1"/>
+    <w:semiHidden/>
     <w:unhideWhenUsed/>
   </w:style>
   <w:style w:type="table" w:default="1" w:styleId="TableauNormal">
@@ -1615,7 +1624,7 @@
 </file>
 
 <file path=customXml/itemProps1.xml><?xml version="1.0" encoding="utf-8"?>
-<ds:datastoreItem xmlns:ds="http://schemas.openxmlformats.org/officeDocument/2006/customXml" ds:itemID="{61C9FAB2-137F-4EC3-84EB-A96370AB3488}">
+<ds:datastoreItem xmlns:ds="http://schemas.openxmlformats.org/officeDocument/2006/customXml" ds:itemID="{C80DC818-20A7-4C2D-8107-6474EC00486D}">
   <ds:schemaRefs>
     <ds:schemaRef ds:uri="http://schemas.openxmlformats.org/officeDocument/2006/bibliography"/>
   </ds:schemaRefs>
